--- a/about/about.docx
+++ b/about/about.docx
@@ -4,18 +4,17 @@
   <w:body>
     <w:p>
       <w:r>
-        <w:t>WHO I AM</w:t>
-      </w:r>
-    </w:p>
-    <w:p>
-      <w:r>
-        <w:t xml:space="preserve">I’m a pre-med student studying </w:t>
-      </w:r>
-      <w:r>
-        <w:t>Computer Science &amp; Biology</w:t>
-      </w:r>
-      <w:r>
-        <w:t xml:space="preserve"> at Northeastern University! </w:t>
+        <w:t xml:space="preserve">WHO I </w:t>
+      </w:r>
+      <w:proofErr w:type="gramStart"/>
+      <w:r>
+        <w:t>AM</w:t>
+      </w:r>
+      <w:proofErr w:type="gramEnd"/>
+    </w:p>
+    <w:p>
+      <w:r>
+        <w:t xml:space="preserve">I’m a pre-med student studying Computer Science &amp; Biology at Northeastern University! </w:t>
       </w:r>
     </w:p>
     <w:p>
@@ -56,7 +55,25 @@
         <w:t xml:space="preserve"> Mountain</w:t>
       </w:r>
       <w:r>
-        <w:t xml:space="preserve"> Vista for all four years of high school.</w:t>
+        <w:t xml:space="preserve"> Vista </w:t>
+      </w:r>
+      <w:r>
+        <w:t>H</w:t>
+      </w:r>
+      <w:r>
+        <w:t xml:space="preserve">igh </w:t>
+      </w:r>
+      <w:r>
+        <w:t>S</w:t>
+      </w:r>
+      <w:r>
+        <w:t>chool</w:t>
+      </w:r>
+      <w:r>
+        <w:t xml:space="preserve"> before college</w:t>
+      </w:r>
+      <w:r>
+        <w:t>.</w:t>
       </w:r>
       <w:r>
         <w:t xml:space="preserve"> Vista was a great place – I met some awesome people and had amazing times there! I learned so much from those four years, both academically and in life.</w:t>
@@ -77,21 +94,68 @@
         <w:t xml:space="preserve">I’ve been running for about seven years now and I truly love it! </w:t>
       </w:r>
       <w:r>
-        <w:t>It’s such a pure sport with a low barrier of entry, and as such has a great community everywhere I go. Running teaches a lesson with every step and is a good escape from the desk and my worries.</w:t>
-      </w:r>
+        <w:t xml:space="preserve">It’s such a pure sport with a low barrier of entry, and as such has a great community </w:t>
+      </w:r>
+      <w:proofErr w:type="gramStart"/>
+      <w:r>
+        <w:t>everywhere</w:t>
+      </w:r>
+      <w:proofErr w:type="gramEnd"/>
+      <w:r>
+        <w:t xml:space="preserve"> I go. Running teaches a lesson with every step and is a good escape from the desk and my worries.</w:t>
+      </w:r>
+    </w:p>
+    <w:p>
+      <w:r>
+        <w:t>-THE OUTDOORS</w:t>
+      </w:r>
+    </w:p>
+    <w:p>
+      <w:r>
+        <w:t>There’s just something so relaxing about going outside, especially when it comes with awesome views! Hiking someplace and taking in nature along the way sometimes is a great “detox” from the city. Although my recent adventuring has been somewhat limited because of classes, not having a car, and the pandemic, I always look forward to getting outside somewhere new!</w:t>
+      </w:r>
+    </w:p>
+    <w:p>
+      <w:r>
+        <w:t>-MUSIC</w:t>
+      </w:r>
+    </w:p>
+    <w:p>
+      <w:r>
+        <w:t xml:space="preserve">Playing the piano has been a long-time hobby of mine! I recently picked it up again after a year-long hiatus because college got too busy. I’m still rusty and relearning </w:t>
+      </w:r>
+      <w:proofErr w:type="gramStart"/>
+      <w:r>
+        <w:t>songs, but</w:t>
+      </w:r>
+      <w:proofErr w:type="gramEnd"/>
+      <w:r>
+        <w:t xml:space="preserve"> am enjoying every minute of practice. It’s calming yet rewarding, a combo hard to find nowadays.</w:t>
+      </w:r>
+    </w:p>
+    <w:p>
       <w:bookmarkStart w:id="0" w:name="_GoBack"/>
-      <w:bookmarkEnd w:id="0"/>
-    </w:p>
-    <w:p>
-      <w:r>
-        <w:t>-THE OUTDOORS</w:t>
-      </w:r>
-    </w:p>
-    <w:p>
-      <w:r>
-        <w:t>There’s just something so relaxing about going outside, especially when it comes with awesome views! Hiking someplace and taking in nature along the way sometimes is a great “detox” from the city. Although my recent adventuring has been somewhat limited because of classes, not having a car, and the pandemic, I always look forward to getting outside somewhere new!</w:t>
-      </w:r>
-    </w:p>
+      <w:r>
+        <w:t xml:space="preserve">I also love listening to music ranging across several genres. One of my favorite artists I’ve found lately is </w:t>
+      </w:r>
+      <w:proofErr w:type="gramStart"/>
+      <w:r>
+        <w:t>ANIMA!,</w:t>
+      </w:r>
+      <w:proofErr w:type="gramEnd"/>
+      <w:r>
+        <w:t xml:space="preserve"> and the most controversial is 100 </w:t>
+      </w:r>
+      <w:proofErr w:type="spellStart"/>
+      <w:r>
+        <w:t>Gecs</w:t>
+      </w:r>
+      <w:proofErr w:type="spellEnd"/>
+      <w:r>
+        <w:t xml:space="preserve"> (for the record, I think they’re pretty cool). </w:t>
+      </w:r>
+    </w:p>
+    <w:bookmarkEnd w:id="0"/>
     <w:p>
       <w:r>
         <w:t>-</w:t>
@@ -230,6 +294,7 @@
     <w:lsdException w:name="HTML Sample" w:semiHidden="1" w:unhideWhenUsed="1"/>
     <w:lsdException w:name="HTML Typewriter" w:semiHidden="1" w:unhideWhenUsed="1"/>
     <w:lsdException w:name="HTML Variable" w:semiHidden="1" w:unhideWhenUsed="1"/>
+    <w:lsdException w:name="Normal Table" w:semiHidden="1" w:unhideWhenUsed="1"/>
     <w:lsdException w:name="annotation subject" w:semiHidden="1" w:unhideWhenUsed="1"/>
     <w:lsdException w:name="No List" w:semiHidden="1" w:unhideWhenUsed="1"/>
     <w:lsdException w:name="Outline List 1" w:semiHidden="1" w:unhideWhenUsed="1"/>
@@ -276,8 +341,10 @@
     <w:lsdException w:name="Table Subtle 2" w:semiHidden="1" w:unhideWhenUsed="1"/>
     <w:lsdException w:name="Table Web 1" w:semiHidden="1" w:unhideWhenUsed="1"/>
     <w:lsdException w:name="Table Web 2" w:semiHidden="1" w:unhideWhenUsed="1"/>
+    <w:lsdException w:name="Table Web 3" w:semiHidden="1" w:unhideWhenUsed="1"/>
     <w:lsdException w:name="Balloon Text" w:semiHidden="1" w:unhideWhenUsed="1"/>
     <w:lsdException w:name="Table Grid" w:uiPriority="39"/>
+    <w:lsdException w:name="Table Theme" w:semiHidden="1" w:unhideWhenUsed="1"/>
     <w:lsdException w:name="Placeholder Text" w:semiHidden="1"/>
     <w:lsdException w:name="No Spacing" w:uiPriority="1" w:qFormat="1"/>
     <w:lsdException w:name="Light Shading" w:uiPriority="60"/>
